--- a/study/mylayout/readme.docx
+++ b/study/mylayout/readme.docx
@@ -2,19 +2,10 @@
 <file path=word/document.xml><?xml version="1.0" encoding="utf-8"?>
 <w:document xmlns:ve="http://schemas.openxmlformats.org/markup-compatibility/2006" xmlns:o="urn:schemas-microsoft-com:office:office" xmlns:r="http://schemas.openxmlformats.org/officeDocument/2006/relationships" xmlns:m="http://schemas.openxmlformats.org/officeDocument/2006/math" xmlns:v="urn:schemas-microsoft-com:vml" xmlns:wp="http://schemas.openxmlformats.org/drawingml/2006/wordprocessingDrawing" xmlns:w10="urn:schemas-microsoft-com:office:word" xmlns:w="http://schemas.openxmlformats.org/wordprocessingml/2006/main" xmlns:wne="http://schemas.microsoft.com/office/word/2006/wordml">
   <w:body>
-    <w:p>
-      <w:pPr>
-        <w:rPr>
-          <w:rFonts w:hint="eastAsia"/>
-        </w:rPr>
-      </w:pPr>
-    </w:p>
+    <w:p/>
     <w:p>
       <w:pPr>
         <w:pStyle w:val="a5"/>
-        <w:rPr>
-          <w:rFonts w:hint="eastAsia"/>
-        </w:rPr>
       </w:pPr>
       <w:r>
         <w:rPr>
@@ -23,19 +14,10 @@
         <w:t>布局与控件</w:t>
       </w:r>
     </w:p>
-    <w:p>
-      <w:pPr>
-        <w:rPr>
-          <w:rFonts w:hint="eastAsia"/>
-        </w:rPr>
-      </w:pPr>
-    </w:p>
+    <w:p/>
     <w:p>
       <w:pPr>
         <w:pStyle w:val="1"/>
-        <w:rPr>
-          <w:rFonts w:hint="eastAsia"/>
-        </w:rPr>
       </w:pPr>
       <w:r>
         <w:rPr>
@@ -51,11 +33,6 @@
       </w:r>
     </w:p>
     <w:p>
-      <w:pPr>
-        <w:rPr>
-          <w:rFonts w:hint="eastAsia"/>
-        </w:rPr>
-      </w:pPr>
       <w:r>
         <w:rPr>
           <w:rFonts w:hint="eastAsia"/>
@@ -154,11 +131,6 @@
       </w:r>
     </w:p>
     <w:p>
-      <w:pPr>
-        <w:rPr>
-          <w:rFonts w:hint="eastAsia"/>
-        </w:rPr>
-      </w:pPr>
       <w:r>
         <w:rPr>
           <w:rFonts w:hint="eastAsia"/>
@@ -208,26 +180,11 @@
         <w:t>组件使用。</w:t>
       </w:r>
     </w:p>
-    <w:p>
-      <w:pPr>
-        <w:rPr>
-          <w:rFonts w:hint="eastAsia"/>
-        </w:rPr>
-      </w:pPr>
-    </w:p>
-    <w:p>
-      <w:pPr>
-        <w:rPr>
-          <w:rFonts w:hint="eastAsia"/>
-        </w:rPr>
-      </w:pPr>
-    </w:p>
+    <w:p/>
+    <w:p/>
     <w:p>
       <w:pPr>
         <w:pStyle w:val="2"/>
-        <w:rPr>
-          <w:rFonts w:hint="eastAsia"/>
-        </w:rPr>
       </w:pPr>
       <w:r>
         <w:rPr>
@@ -243,11 +200,6 @@
       </w:r>
     </w:p>
     <w:p>
-      <w:pPr>
-        <w:rPr>
-          <w:rFonts w:hint="eastAsia"/>
-        </w:rPr>
-      </w:pPr>
       <w:r>
         <w:rPr>
           <w:rFonts w:hint="eastAsia"/>
@@ -352,11 +304,6 @@
       </w:r>
     </w:p>
     <w:p>
-      <w:pPr>
-        <w:rPr>
-          <w:rFonts w:hint="eastAsia"/>
-        </w:rPr>
-      </w:pPr>
       <w:r>
         <w:rPr>
           <w:rFonts w:hint="eastAsia"/>
@@ -430,13 +377,7 @@
         <w:t>则会另起一行来排列多出来的组件。</w:t>
       </w:r>
     </w:p>
-    <w:p>
-      <w:pPr>
-        <w:rPr>
-          <w:rFonts w:hint="eastAsia"/>
-        </w:rPr>
-      </w:pPr>
-    </w:p>
+    <w:p/>
     <w:p>
       <w:pPr>
         <w:pStyle w:val="ac"/>
@@ -535,11 +476,6 @@
             <w:tcW w:w="2840" w:type="dxa"/>
           </w:tcPr>
           <w:p>
-            <w:pPr>
-              <w:rPr>
-                <w:rFonts w:hint="eastAsia"/>
-              </w:rPr>
-            </w:pPr>
             <w:r>
               <w:rPr>
                 <w:rFonts w:hint="eastAsia"/>
@@ -559,11 +495,6 @@
             <w:tcW w:w="2841" w:type="dxa"/>
           </w:tcPr>
           <w:p>
-            <w:pPr>
-              <w:rPr>
-                <w:rFonts w:hint="eastAsia"/>
-              </w:rPr>
-            </w:pPr>
             <w:r>
               <w:rPr>
                 <w:rFonts w:hint="eastAsia"/>
@@ -577,11 +508,6 @@
             <w:tcW w:w="2841" w:type="dxa"/>
           </w:tcPr>
           <w:p>
-            <w:pPr>
-              <w:rPr>
-                <w:rFonts w:hint="eastAsia"/>
-              </w:rPr>
-            </w:pPr>
             <w:r>
               <w:rPr>
                 <w:rFonts w:hint="eastAsia"/>
@@ -597,11 +523,6 @@
             <w:tcW w:w="2840" w:type="dxa"/>
           </w:tcPr>
           <w:p>
-            <w:pPr>
-              <w:rPr>
-                <w:rFonts w:hint="eastAsia"/>
-              </w:rPr>
-            </w:pPr>
             <w:r>
               <w:t>android</w:t>
             </w:r>
@@ -618,11 +539,6 @@
             <w:tcW w:w="2841" w:type="dxa"/>
           </w:tcPr>
           <w:p>
-            <w:pPr>
-              <w:rPr>
-                <w:rFonts w:hint="eastAsia"/>
-              </w:rPr>
-            </w:pPr>
             <w:r>
               <w:rPr>
                 <w:rFonts w:hint="eastAsia"/>
@@ -636,11 +552,6 @@
             <w:tcW w:w="2841" w:type="dxa"/>
           </w:tcPr>
           <w:p>
-            <w:pPr>
-              <w:rPr>
-                <w:rFonts w:hint="eastAsia"/>
-              </w:rPr>
-            </w:pPr>
             <w:r>
               <w:rPr>
                 <w:rFonts w:hint="eastAsia"/>
@@ -649,11 +560,6 @@
             </w:r>
           </w:p>
           <w:p>
-            <w:pPr>
-              <w:rPr>
-                <w:rFonts w:hint="eastAsia"/>
-              </w:rPr>
-            </w:pPr>
             <w:r>
               <w:rPr>
                 <w:rFonts w:hint="eastAsia"/>
@@ -662,11 +568,6 @@
             </w:r>
           </w:p>
           <w:p>
-            <w:pPr>
-              <w:rPr>
-                <w:rFonts w:hint="eastAsia"/>
-              </w:rPr>
-            </w:pPr>
             <w:r>
               <w:rPr>
                 <w:rFonts w:hint="eastAsia"/>
@@ -675,11 +576,6 @@
             </w:r>
           </w:p>
           <w:p>
-            <w:pPr>
-              <w:rPr>
-                <w:rFonts w:hint="eastAsia"/>
-              </w:rPr>
-            </w:pPr>
             <w:r>
               <w:rPr>
                 <w:rFonts w:hint="eastAsia"/>
@@ -688,11 +584,6 @@
             </w:r>
           </w:p>
           <w:p>
-            <w:pPr>
-              <w:rPr>
-                <w:rFonts w:hint="eastAsia"/>
-              </w:rPr>
-            </w:pPr>
             <w:r>
               <w:rPr>
                 <w:rFonts w:hint="eastAsia"/>
@@ -701,11 +592,6 @@
             </w:r>
           </w:p>
           <w:p>
-            <w:pPr>
-              <w:rPr>
-                <w:rFonts w:hint="eastAsia"/>
-              </w:rPr>
-            </w:pPr>
             <w:r>
               <w:rPr>
                 <w:rFonts w:hint="eastAsia"/>
@@ -714,11 +600,6 @@
             </w:r>
           </w:p>
           <w:p>
-            <w:pPr>
-              <w:rPr>
-                <w:rFonts w:hint="eastAsia"/>
-              </w:rPr>
-            </w:pPr>
             <w:r>
               <w:rPr>
                 <w:rFonts w:hint="eastAsia"/>
@@ -727,11 +608,6 @@
             </w:r>
           </w:p>
           <w:p>
-            <w:pPr>
-              <w:rPr>
-                <w:rFonts w:hint="eastAsia"/>
-              </w:rPr>
-            </w:pPr>
             <w:r>
               <w:rPr>
                 <w:rFonts w:hint="eastAsia"/>
@@ -746,11 +622,6 @@
             </w:r>
           </w:p>
           <w:p>
-            <w:pPr>
-              <w:rPr>
-                <w:rFonts w:hint="eastAsia"/>
-              </w:rPr>
-            </w:pPr>
             <w:r>
               <w:rPr>
                 <w:rFonts w:hint="eastAsia"/>
@@ -759,11 +630,6 @@
             </w:r>
           </w:p>
           <w:p>
-            <w:pPr>
-              <w:rPr>
-                <w:rFonts w:hint="eastAsia"/>
-              </w:rPr>
-            </w:pPr>
             <w:r>
               <w:rPr>
                 <w:rFonts w:hint="eastAsia"/>
@@ -772,11 +638,6 @@
             </w:r>
           </w:p>
           <w:p>
-            <w:pPr>
-              <w:rPr>
-                <w:rFonts w:hint="eastAsia"/>
-              </w:rPr>
-            </w:pPr>
             <w:r>
               <w:rPr>
                 <w:rFonts w:hint="eastAsia"/>
@@ -785,11 +646,6 @@
             </w:r>
           </w:p>
           <w:p>
-            <w:pPr>
-              <w:rPr>
-                <w:rFonts w:hint="eastAsia"/>
-              </w:rPr>
-            </w:pPr>
             <w:r>
               <w:rPr>
                 <w:rFonts w:hint="eastAsia"/>
@@ -798,11 +654,6 @@
             </w:r>
           </w:p>
           <w:p>
-            <w:pPr>
-              <w:rPr>
-                <w:rFonts w:hint="eastAsia"/>
-              </w:rPr>
-            </w:pPr>
             <w:r>
               <w:rPr>
                 <w:rFonts w:hint="eastAsia"/>
@@ -811,11 +662,6 @@
             </w:r>
           </w:p>
           <w:p>
-            <w:pPr>
-              <w:rPr>
-                <w:rFonts w:hint="eastAsia"/>
-              </w:rPr>
-            </w:pPr>
             <w:r>
               <w:rPr>
                 <w:rFonts w:hint="eastAsia"/>
@@ -831,11 +677,6 @@
             </w:r>
           </w:p>
           <w:p>
-            <w:pPr>
-              <w:rPr>
-                <w:rFonts w:hint="eastAsia"/>
-              </w:rPr>
-            </w:pPr>
             <w:r>
               <w:rPr>
                 <w:rFonts w:hint="eastAsia"/>
@@ -857,11 +698,6 @@
             <w:tcW w:w="2840" w:type="dxa"/>
           </w:tcPr>
           <w:p>
-            <w:pPr>
-              <w:rPr>
-                <w:rFonts w:hint="eastAsia"/>
-              </w:rPr>
-            </w:pPr>
             <w:r>
               <w:rPr>
                 <w:rFonts w:hint="eastAsia"/>
@@ -876,11 +712,6 @@
             <w:tcW w:w="2841" w:type="dxa"/>
           </w:tcPr>
           <w:p>
-            <w:pPr>
-              <w:rPr>
-                <w:rFonts w:hint="eastAsia"/>
-              </w:rPr>
-            </w:pPr>
             <w:r>
               <w:rPr>
                 <w:rFonts w:hint="eastAsia"/>
@@ -894,11 +725,6 @@
             <w:tcW w:w="2841" w:type="dxa"/>
           </w:tcPr>
           <w:p>
-            <w:pPr>
-              <w:rPr>
-                <w:rFonts w:hint="eastAsia"/>
-              </w:rPr>
-            </w:pPr>
             <w:r>
               <w:rPr>
                 <w:rFonts w:hint="eastAsia"/>
@@ -957,19 +783,10 @@
         </w:tc>
       </w:tr>
     </w:tbl>
-    <w:p>
-      <w:pPr>
-        <w:rPr>
-          <w:rFonts w:hint="eastAsia"/>
-        </w:rPr>
-      </w:pPr>
-    </w:p>
+    <w:p/>
     <w:p>
       <w:pPr>
         <w:pStyle w:val="2"/>
-        <w:rPr>
-          <w:rFonts w:hint="eastAsia"/>
-        </w:rPr>
       </w:pPr>
       <w:r>
         <w:rPr>
@@ -985,11 +802,6 @@
       </w:r>
     </w:p>
     <w:p>
-      <w:pPr>
-        <w:rPr>
-          <w:rFonts w:hint="eastAsia"/>
-        </w:rPr>
-      </w:pPr>
       <w:r>
         <w:rPr>
           <w:rFonts w:hint="eastAsia"/>
@@ -1058,11 +870,6 @@
       </w:r>
     </w:p>
     <w:p>
-      <w:pPr>
-        <w:rPr>
-          <w:rFonts w:hint="eastAsia"/>
-        </w:rPr>
-      </w:pPr>
       <w:r>
         <w:rPr>
           <w:rFonts w:hint="eastAsia"/>
@@ -1125,11 +932,6 @@
       </w:r>
     </w:p>
     <w:p>
-      <w:pPr>
-        <w:rPr>
-          <w:rFonts w:hint="eastAsia"/>
-        </w:rPr>
-      </w:pPr>
       <w:r>
         <w:rPr>
           <w:rFonts w:hint="eastAsia"/>
@@ -1176,11 +978,6 @@
       </w:r>
     </w:p>
     <w:p>
-      <w:pPr>
-        <w:rPr>
-          <w:rFonts w:hint="eastAsia"/>
-        </w:rPr>
-      </w:pPr>
       <w:r>
         <w:rPr>
           <w:rFonts w:hint="eastAsia"/>
@@ -1213,11 +1010,6 @@
       </w:r>
     </w:p>
     <w:p>
-      <w:pPr>
-        <w:rPr>
-          <w:rFonts w:hint="eastAsia"/>
-        </w:rPr>
-      </w:pPr>
       <w:r>
         <w:rPr>
           <w:rFonts w:hint="eastAsia"/>
@@ -1239,9 +1031,6 @@
           <w:numId w:val="2"/>
         </w:numPr>
         <w:ind w:firstLineChars="0"/>
-        <w:rPr>
-          <w:rFonts w:hint="eastAsia"/>
-        </w:rPr>
       </w:pPr>
       <w:r>
         <w:rPr>
@@ -1288,9 +1077,6 @@
           <w:numId w:val="2"/>
         </w:numPr>
         <w:ind w:firstLineChars="0"/>
-        <w:rPr>
-          <w:rFonts w:hint="eastAsia"/>
-        </w:rPr>
       </w:pPr>
       <w:r>
         <w:rPr>
@@ -1337,9 +1123,6 @@
           <w:numId w:val="2"/>
         </w:numPr>
         <w:ind w:firstLineChars="0"/>
-        <w:rPr>
-          <w:rFonts w:hint="eastAsia"/>
-        </w:rPr>
       </w:pPr>
       <w:r>
         <w:rPr>
@@ -1381,9 +1164,6 @@
     <w:p>
       <w:pPr>
         <w:ind w:firstLine="420"/>
-        <w:rPr>
-          <w:rFonts w:hint="eastAsia"/>
-        </w:rPr>
       </w:pPr>
       <w:r>
         <w:rPr>
@@ -1446,13 +1226,7 @@
         <w:t>属性：</w:t>
       </w:r>
     </w:p>
-    <w:p>
-      <w:pPr>
-        <w:rPr>
-          <w:rFonts w:hint="eastAsia"/>
-        </w:rPr>
-      </w:pPr>
-    </w:p>
+    <w:p/>
     <w:p>
       <w:pPr>
         <w:pStyle w:val="ac"/>
@@ -1551,11 +1325,6 @@
             <w:tcW w:w="2392" w:type="dxa"/>
           </w:tcPr>
           <w:p>
-            <w:pPr>
-              <w:rPr>
-                <w:rFonts w:hint="eastAsia"/>
-              </w:rPr>
-            </w:pPr>
             <w:r>
               <w:rPr>
                 <w:rFonts w:hint="eastAsia"/>
@@ -1575,11 +1344,6 @@
             <w:tcW w:w="3111" w:type="dxa"/>
           </w:tcPr>
           <w:p>
-            <w:pPr>
-              <w:rPr>
-                <w:rFonts w:hint="eastAsia"/>
-              </w:rPr>
-            </w:pPr>
             <w:r>
               <w:rPr>
                 <w:rFonts w:hint="eastAsia"/>
@@ -1593,11 +1357,6 @@
             <w:tcW w:w="2969" w:type="dxa"/>
           </w:tcPr>
           <w:p>
-            <w:pPr>
-              <w:rPr>
-                <w:rFonts w:hint="eastAsia"/>
-              </w:rPr>
-            </w:pPr>
             <w:r>
               <w:rPr>
                 <w:rFonts w:hint="eastAsia"/>
@@ -1613,11 +1372,6 @@
             <w:tcW w:w="2392" w:type="dxa"/>
           </w:tcPr>
           <w:p>
-            <w:pPr>
-              <w:rPr>
-                <w:rFonts w:hint="eastAsia"/>
-              </w:rPr>
-            </w:pPr>
             <w:r>
               <w:rPr>
                 <w:rFonts w:hint="eastAsia"/>
@@ -1631,11 +1385,6 @@
             <w:tcW w:w="3111" w:type="dxa"/>
           </w:tcPr>
           <w:p>
-            <w:pPr>
-              <w:rPr>
-                <w:rFonts w:hint="eastAsia"/>
-              </w:rPr>
-            </w:pPr>
             <w:r>
               <w:rPr>
                 <w:rFonts w:hint="eastAsia"/>
@@ -1658,11 +1407,6 @@
             <w:tcW w:w="2969" w:type="dxa"/>
           </w:tcPr>
           <w:p>
-            <w:pPr>
-              <w:rPr>
-                <w:rFonts w:hint="eastAsia"/>
-              </w:rPr>
-            </w:pPr>
             <w:r>
               <w:rPr>
                 <w:rFonts w:hint="eastAsia"/>
@@ -1678,11 +1422,6 @@
             <w:tcW w:w="2392" w:type="dxa"/>
           </w:tcPr>
           <w:p>
-            <w:pPr>
-              <w:rPr>
-                <w:rFonts w:hint="eastAsia"/>
-              </w:rPr>
-            </w:pPr>
             <w:r>
               <w:rPr>
                 <w:rFonts w:hint="eastAsia"/>
@@ -1696,11 +1435,6 @@
             <w:tcW w:w="3111" w:type="dxa"/>
           </w:tcPr>
           <w:p>
-            <w:pPr>
-              <w:rPr>
-                <w:rFonts w:hint="eastAsia"/>
-              </w:rPr>
-            </w:pPr>
             <w:r>
               <w:rPr>
                 <w:rFonts w:hint="eastAsia"/>
@@ -1723,11 +1457,6 @@
             <w:tcW w:w="2969" w:type="dxa"/>
           </w:tcPr>
           <w:p>
-            <w:pPr>
-              <w:rPr>
-                <w:rFonts w:hint="eastAsia"/>
-              </w:rPr>
-            </w:pPr>
             <w:r>
               <w:rPr>
                 <w:rFonts w:hint="eastAsia"/>
@@ -1743,11 +1472,6 @@
             <w:tcW w:w="2392" w:type="dxa"/>
           </w:tcPr>
           <w:p>
-            <w:pPr>
-              <w:rPr>
-                <w:rFonts w:hint="eastAsia"/>
-              </w:rPr>
-            </w:pPr>
             <w:r>
               <w:rPr>
                 <w:rFonts w:hint="eastAsia"/>
@@ -1761,11 +1485,6 @@
             <w:tcW w:w="3111" w:type="dxa"/>
           </w:tcPr>
           <w:p>
-            <w:pPr>
-              <w:rPr>
-                <w:rFonts w:hint="eastAsia"/>
-              </w:rPr>
-            </w:pPr>
             <w:r>
               <w:rPr>
                 <w:rFonts w:hint="eastAsia"/>
@@ -1788,11 +1507,6 @@
             <w:tcW w:w="2969" w:type="dxa"/>
           </w:tcPr>
           <w:p>
-            <w:pPr>
-              <w:rPr>
-                <w:rFonts w:hint="eastAsia"/>
-              </w:rPr>
-            </w:pPr>
             <w:r>
               <w:rPr>
                 <w:rFonts w:hint="eastAsia"/>
@@ -1803,19 +1517,10 @@
         </w:tc>
       </w:tr>
     </w:tbl>
-    <w:p>
-      <w:pPr>
-        <w:rPr>
-          <w:rFonts w:hint="eastAsia"/>
-        </w:rPr>
-      </w:pPr>
-    </w:p>
+    <w:p/>
     <w:p>
       <w:pPr>
         <w:pStyle w:val="2"/>
-        <w:rPr>
-          <w:rFonts w:hint="eastAsia"/>
-        </w:rPr>
       </w:pPr>
       <w:r>
         <w:rPr>
@@ -1831,11 +1536,6 @@
       </w:r>
     </w:p>
     <w:p>
-      <w:pPr>
-        <w:rPr>
-          <w:rFonts w:hint="eastAsia"/>
-        </w:rPr>
-      </w:pPr>
       <w:r>
         <w:rPr>
           <w:rFonts w:hint="eastAsia"/>
@@ -1886,11 +1586,6 @@
       </w:r>
     </w:p>
     <w:p>
-      <w:pPr>
-        <w:rPr>
-          <w:rFonts w:hint="eastAsia"/>
-        </w:rPr>
-      </w:pPr>
       <w:r>
         <w:rPr>
           <w:rFonts w:hint="eastAsia"/>
@@ -1989,13 +1684,7 @@
         <w:t>则没有提供相应的方法。</w:t>
       </w:r>
     </w:p>
-    <w:p>
-      <w:pPr>
-        <w:rPr>
-          <w:rFonts w:hint="eastAsia"/>
-        </w:rPr>
-      </w:pPr>
-    </w:p>
+    <w:p/>
     <w:tbl>
       <w:tblPr>
         <w:tblStyle w:val="a7"/>
@@ -2013,11 +1702,6 @@
             <w:tcW w:w="2840" w:type="dxa"/>
           </w:tcPr>
           <w:p>
-            <w:pPr>
-              <w:rPr>
-                <w:rFonts w:hint="eastAsia"/>
-              </w:rPr>
-            </w:pPr>
             <w:r>
               <w:rPr>
                 <w:rFonts w:hint="eastAsia"/>
@@ -2037,11 +1721,6 @@
             <w:tcW w:w="2841" w:type="dxa"/>
           </w:tcPr>
           <w:p>
-            <w:pPr>
-              <w:rPr>
-                <w:rFonts w:hint="eastAsia"/>
-              </w:rPr>
-            </w:pPr>
             <w:r>
               <w:rPr>
                 <w:rFonts w:hint="eastAsia"/>
@@ -2055,11 +1734,6 @@
             <w:tcW w:w="2841" w:type="dxa"/>
           </w:tcPr>
           <w:p>
-            <w:pPr>
-              <w:rPr>
-                <w:rFonts w:hint="eastAsia"/>
-              </w:rPr>
-            </w:pPr>
             <w:r>
               <w:rPr>
                 <w:rFonts w:hint="eastAsia"/>
@@ -2075,11 +1749,6 @@
             <w:tcW w:w="2840" w:type="dxa"/>
           </w:tcPr>
           <w:p>
-            <w:pPr>
-              <w:rPr>
-                <w:rFonts w:hint="eastAsia"/>
-              </w:rPr>
-            </w:pPr>
             <w:r>
               <w:rPr>
                 <w:rFonts w:hint="eastAsia"/>
@@ -2093,11 +1762,6 @@
             <w:tcW w:w="2841" w:type="dxa"/>
           </w:tcPr>
           <w:p>
-            <w:pPr>
-              <w:rPr>
-                <w:rFonts w:hint="eastAsia"/>
-              </w:rPr>
-            </w:pPr>
             <w:r>
               <w:rPr>
                 <w:rFonts w:hint="eastAsia"/>
@@ -2111,11 +1775,6 @@
             <w:tcW w:w="2841" w:type="dxa"/>
           </w:tcPr>
           <w:p>
-            <w:pPr>
-              <w:rPr>
-                <w:rFonts w:hint="eastAsia"/>
-              </w:rPr>
-            </w:pPr>
             <w:r>
               <w:rPr>
                 <w:rFonts w:hint="eastAsia"/>
@@ -2131,6 +1790,234 @@
             <w:tcW w:w="2840" w:type="dxa"/>
           </w:tcPr>
           <w:p>
+            <w:r>
+              <w:rPr>
+                <w:rFonts w:hint="eastAsia"/>
+              </w:rPr>
+              <w:t>android:foregroundGravity</w:t>
+            </w:r>
+          </w:p>
+        </w:tc>
+        <w:tc>
+          <w:tcPr>
+            <w:tcW w:w="2841" w:type="dxa"/>
+          </w:tcPr>
+          <w:p>
+            <w:r>
+              <w:rPr>
+                <w:rFonts w:hint="eastAsia"/>
+              </w:rPr>
+              <w:t>setForegroundGravity(int)</w:t>
+            </w:r>
+          </w:p>
+        </w:tc>
+        <w:tc>
+          <w:tcPr>
+            <w:tcW w:w="2841" w:type="dxa"/>
+          </w:tcPr>
+          <w:p>
+            <w:r>
+              <w:rPr>
+                <w:rFonts w:hint="eastAsia"/>
+              </w:rPr>
+              <w:t>定义绘制前景图像的</w:t>
+            </w:r>
+            <w:r>
+              <w:rPr>
+                <w:rFonts w:hint="eastAsia"/>
+              </w:rPr>
+              <w:t>Gravity</w:t>
+            </w:r>
+            <w:r>
+              <w:rPr>
+                <w:rFonts w:hint="eastAsia"/>
+              </w:rPr>
+              <w:t>属性</w:t>
+            </w:r>
+          </w:p>
+        </w:tc>
+      </w:tr>
+    </w:tbl>
+    <w:p/>
+    <w:p/>
+    <w:p>
+      <w:pPr>
+        <w:pStyle w:val="2"/>
+        <w:rPr>
+          <w:rFonts w:hint="eastAsia"/>
+        </w:rPr>
+      </w:pPr>
+      <w:r>
+        <w:rPr>
+          <w:rFonts w:hint="eastAsia"/>
+        </w:rPr>
+        <w:t xml:space="preserve">1.4 </w:t>
+      </w:r>
+      <w:r>
+        <w:rPr>
+          <w:rFonts w:hint="eastAsia"/>
+        </w:rPr>
+        <w:t>相对布局</w:t>
+      </w:r>
+    </w:p>
+    <w:p>
+      <w:pPr>
+        <w:rPr>
+          <w:rFonts w:hint="eastAsia"/>
+        </w:rPr>
+      </w:pPr>
+      <w:r>
+        <w:rPr>
+          <w:rFonts w:hint="eastAsia"/>
+        </w:rPr>
+        <w:tab/>
+      </w:r>
+      <w:r>
+        <w:rPr>
+          <w:rFonts w:hint="eastAsia"/>
+        </w:rPr>
+        <w:t>相对布局由</w:t>
+      </w:r>
+      <w:r>
+        <w:rPr>
+          <w:rFonts w:hint="eastAsia"/>
+        </w:rPr>
+        <w:t>RelativeLayout</w:t>
+      </w:r>
+      <w:r>
+        <w:rPr>
+          <w:rFonts w:hint="eastAsia"/>
+        </w:rPr>
+        <w:t>代表，相对布局窗口内子组件的位置总是相对兄弟组件，父窗口来决定的，因此这种布局方式被称为相对布局。</w:t>
+      </w:r>
+    </w:p>
+    <w:p>
+      <w:r>
+        <w:rPr>
+          <w:rFonts w:hint="eastAsia"/>
+        </w:rPr>
+        <w:tab/>
+      </w:r>
+      <w:r>
+        <w:rPr>
+          <w:rFonts w:hint="eastAsia"/>
+        </w:rPr>
+        <w:t>如果</w:t>
+      </w:r>
+      <w:r>
+        <w:rPr>
+          <w:rFonts w:hint="eastAsia"/>
+        </w:rPr>
+        <w:t>A</w:t>
+      </w:r>
+      <w:r>
+        <w:rPr>
+          <w:rFonts w:hint="eastAsia"/>
+        </w:rPr>
+        <w:t>组件位置由</w:t>
+      </w:r>
+      <w:r>
+        <w:rPr>
+          <w:rFonts w:hint="eastAsia"/>
+        </w:rPr>
+        <w:t>B</w:t>
+      </w:r>
+      <w:r>
+        <w:rPr>
+          <w:rFonts w:hint="eastAsia"/>
+        </w:rPr>
+        <w:t>组件的位置来决定，那么要先定义</w:t>
+      </w:r>
+      <w:r>
+        <w:rPr>
+          <w:rFonts w:hint="eastAsia"/>
+        </w:rPr>
+        <w:t>B</w:t>
+      </w:r>
+      <w:r>
+        <w:rPr>
+          <w:rFonts w:hint="eastAsia"/>
+        </w:rPr>
+        <w:t>组件，再定义</w:t>
+      </w:r>
+      <w:r>
+        <w:rPr>
+          <w:rFonts w:hint="eastAsia"/>
+        </w:rPr>
+        <w:t>A</w:t>
+      </w:r>
+      <w:r>
+        <w:rPr>
+          <w:rFonts w:hint="eastAsia"/>
+        </w:rPr>
+        <w:t>组件。</w:t>
+      </w:r>
+    </w:p>
+    <w:p/>
+    <w:tbl>
+      <w:tblPr>
+        <w:tblStyle w:val="a7"/>
+        <w:tblW w:w="0" w:type="auto"/>
+        <w:tblLook w:val="04A0"/>
+      </w:tblPr>
+      <w:tblGrid>
+        <w:gridCol w:w="2840"/>
+        <w:gridCol w:w="2841"/>
+        <w:gridCol w:w="2841"/>
+      </w:tblGrid>
+      <w:tr>
+        <w:tc>
+          <w:tcPr>
+            <w:tcW w:w="2840" w:type="dxa"/>
+          </w:tcPr>
+          <w:p>
+            <w:r>
+              <w:rPr>
+                <w:rFonts w:hint="eastAsia"/>
+              </w:rPr>
+              <w:t>XML</w:t>
+            </w:r>
+            <w:r>
+              <w:rPr>
+                <w:rFonts w:hint="eastAsia"/>
+              </w:rPr>
+              <w:t>属性</w:t>
+            </w:r>
+          </w:p>
+        </w:tc>
+        <w:tc>
+          <w:tcPr>
+            <w:tcW w:w="2841" w:type="dxa"/>
+          </w:tcPr>
+          <w:p>
+            <w:r>
+              <w:rPr>
+                <w:rFonts w:hint="eastAsia"/>
+              </w:rPr>
+              <w:t>相关方法</w:t>
+            </w:r>
+          </w:p>
+        </w:tc>
+        <w:tc>
+          <w:tcPr>
+            <w:tcW w:w="2841" w:type="dxa"/>
+          </w:tcPr>
+          <w:p>
+            <w:r>
+              <w:rPr>
+                <w:rFonts w:hint="eastAsia"/>
+              </w:rPr>
+              <w:t>说明</w:t>
+            </w:r>
+          </w:p>
+        </w:tc>
+      </w:tr>
+      <w:tr>
+        <w:tc>
+          <w:tcPr>
+            <w:tcW w:w="2840" w:type="dxa"/>
+          </w:tcPr>
+          <w:p>
             <w:pPr>
               <w:rPr>
                 <w:rFonts w:hint="eastAsia"/>
@@ -2140,7 +2027,7 @@
               <w:rPr>
                 <w:rFonts w:hint="eastAsia"/>
               </w:rPr>
-              <w:t>android:foregroundGravity</w:t>
+              <w:t>android:gravity</w:t>
             </w:r>
           </w:p>
         </w:tc>
@@ -2149,6 +2036,19 @@
             <w:tcW w:w="2841" w:type="dxa"/>
           </w:tcPr>
           <w:p>
+            <w:r>
+              <w:rPr>
+                <w:rFonts w:hint="eastAsia"/>
+              </w:rPr>
+              <w:t>setGravity(int)</w:t>
+            </w:r>
+          </w:p>
+        </w:tc>
+        <w:tc>
+          <w:tcPr>
+            <w:tcW w:w="2841" w:type="dxa"/>
+          </w:tcPr>
+          <w:p>
             <w:pPr>
               <w:rPr>
                 <w:rFonts w:hint="eastAsia"/>
@@ -2158,7 +2058,22 @@
               <w:rPr>
                 <w:rFonts w:hint="eastAsia"/>
               </w:rPr>
-              <w:t>setForegroundGravity(int)</w:t>
+              <w:t>设置该布局窗口内部各子组件的对齐方式</w:t>
+            </w:r>
+          </w:p>
+        </w:tc>
+      </w:tr>
+      <w:tr>
+        <w:tc>
+          <w:tcPr>
+            <w:tcW w:w="2840" w:type="dxa"/>
+          </w:tcPr>
+          <w:p>
+            <w:r>
+              <w:rPr>
+                <w:rFonts w:hint="eastAsia"/>
+              </w:rPr>
+              <w:t>android:ignoreGravity</w:t>
             </w:r>
           </w:p>
         </w:tc>
@@ -2167,6 +2082,19 @@
             <w:tcW w:w="2841" w:type="dxa"/>
           </w:tcPr>
           <w:p>
+            <w:r>
+              <w:rPr>
+                <w:rFonts w:hint="eastAsia"/>
+              </w:rPr>
+              <w:t>setIngoreGravity(int)</w:t>
+            </w:r>
+          </w:p>
+        </w:tc>
+        <w:tc>
+          <w:tcPr>
+            <w:tcW w:w="2841" w:type="dxa"/>
+          </w:tcPr>
+          <w:p>
             <w:pPr>
               <w:rPr>
                 <w:rFonts w:hint="eastAsia"/>
@@ -2176,19 +2104,488 @@
               <w:rPr>
                 <w:rFonts w:hint="eastAsia"/>
               </w:rPr>
-              <w:t>定义绘制前景图像的</w:t>
-            </w:r>
-            <w:r>
-              <w:rPr>
-                <w:rFonts w:hint="eastAsia"/>
-              </w:rPr>
-              <w:t>Gravity</w:t>
-            </w:r>
+              <w:t>设置哪个组件不受</w:t>
+            </w:r>
+            <w:r>
+              <w:rPr>
+                <w:rFonts w:hint="eastAsia"/>
+              </w:rPr>
+              <w:t>gravity</w:t>
+            </w:r>
+            <w:r>
+              <w:rPr>
+                <w:rFonts w:hint="eastAsia"/>
+              </w:rPr>
+              <w:t>组件的影响</w:t>
+            </w:r>
+          </w:p>
+        </w:tc>
+      </w:tr>
+    </w:tbl>
+    <w:p/>
+    <w:p>
+      <w:pPr>
+        <w:rPr>
+          <w:rFonts w:hint="eastAsia"/>
+        </w:rPr>
+      </w:pPr>
+      <w:r>
+        <w:rPr>
+          <w:rFonts w:hint="eastAsia"/>
+        </w:rPr>
+        <w:tab/>
+      </w:r>
+      <w:r>
+        <w:rPr>
+          <w:rFonts w:hint="eastAsia"/>
+        </w:rPr>
+        <w:t>为了控制该布局窗口中各子组件的布局分布，</w:t>
+      </w:r>
+      <w:r>
+        <w:rPr>
+          <w:rFonts w:hint="eastAsia"/>
+        </w:rPr>
+        <w:t>RelativeLayout</w:t>
+      </w:r>
+      <w:r>
+        <w:rPr>
+          <w:rFonts w:hint="eastAsia"/>
+        </w:rPr>
+        <w:t>提供了一个内部类：</w:t>
+      </w:r>
+      <w:r>
+        <w:rPr>
+          <w:rFonts w:hint="eastAsia"/>
+        </w:rPr>
+        <w:t>RelativeLayout.LayoutParams</w:t>
+      </w:r>
+      <w:r>
+        <w:rPr>
+          <w:rFonts w:hint="eastAsia"/>
+        </w:rPr>
+        <w:t>，该类提供了大量的</w:t>
+      </w:r>
+      <w:r>
+        <w:rPr>
+          <w:rFonts w:hint="eastAsia"/>
+        </w:rPr>
+        <w:t>XML</w:t>
+      </w:r>
+      <w:r>
+        <w:rPr>
+          <w:rFonts w:hint="eastAsia"/>
+        </w:rPr>
+        <w:t>属性来控制</w:t>
+      </w:r>
+      <w:r>
+        <w:rPr>
+          <w:rFonts w:hint="eastAsia"/>
+        </w:rPr>
+        <w:t>RelativeLayout</w:t>
+      </w:r>
+      <w:r>
+        <w:rPr>
+          <w:rFonts w:hint="eastAsia"/>
+        </w:rPr>
+        <w:t>布局窗口中组件而已分布。</w:t>
+      </w:r>
+    </w:p>
+    <w:p>
+      <w:pPr>
+        <w:rPr>
+          <w:rFonts w:hint="eastAsia"/>
+        </w:rPr>
+      </w:pPr>
+      <w:r>
+        <w:rPr>
+          <w:rFonts w:hint="eastAsia"/>
+        </w:rPr>
+        <w:tab/>
+        <w:t>RelativeLayout.LayoutParams</w:t>
+      </w:r>
+      <w:r>
+        <w:rPr>
+          <w:rFonts w:hint="eastAsia"/>
+        </w:rPr>
+        <w:t>里只能设置为</w:t>
+      </w:r>
+      <w:r>
+        <w:rPr>
+          <w:rFonts w:hint="eastAsia"/>
+        </w:rPr>
+        <w:t>true,false</w:t>
+      </w:r>
+      <w:r>
+        <w:rPr>
+          <w:rFonts w:hint="eastAsia"/>
+        </w:rPr>
+        <w:t>的</w:t>
+      </w:r>
+      <w:r>
+        <w:rPr>
+          <w:rFonts w:hint="eastAsia"/>
+        </w:rPr>
+        <w:t>XML</w:t>
+      </w:r>
+      <w:r>
+        <w:rPr>
+          <w:rFonts w:hint="eastAsia"/>
+        </w:rPr>
+        <w:t>如下所示：</w:t>
+      </w:r>
+    </w:p>
+    <w:p/>
+    <w:p>
+      <w:pPr>
+        <w:pStyle w:val="ac"/>
+        <w:keepNext/>
+      </w:pPr>
+      <w:r>
+        <w:rPr>
+          <w:rFonts w:hint="eastAsia"/>
+        </w:rPr>
+        <w:t>表格</w:t>
+      </w:r>
+      <w:r>
+        <w:rPr>
+          <w:rFonts w:hint="eastAsia"/>
+        </w:rPr>
+        <w:t xml:space="preserve"> </w:t>
+      </w:r>
+      <w:r>
+        <w:fldChar w:fldCharType="begin"/>
+      </w:r>
+      <w:r>
+        <w:instrText xml:space="preserve"> </w:instrText>
+      </w:r>
+      <w:r>
+        <w:rPr>
+          <w:rFonts w:hint="eastAsia"/>
+        </w:rPr>
+        <w:instrText xml:space="preserve">SEQ </w:instrText>
+      </w:r>
+      <w:r>
+        <w:rPr>
+          <w:rFonts w:hint="eastAsia"/>
+        </w:rPr>
+        <w:instrText>表格</w:instrText>
+      </w:r>
+      <w:r>
+        <w:rPr>
+          <w:rFonts w:hint="eastAsia"/>
+        </w:rPr>
+        <w:instrText xml:space="preserve"> \* ARABIC</w:instrText>
+      </w:r>
+      <w:r>
+        <w:instrText xml:space="preserve"> </w:instrText>
+      </w:r>
+      <w:r>
+        <w:fldChar w:fldCharType="separate"/>
+      </w:r>
+      <w:r>
+        <w:rPr>
+          <w:noProof/>
+        </w:rPr>
+        <w:t>3</w:t>
+      </w:r>
+      <w:r>
+        <w:fldChar w:fldCharType="end"/>
+      </w:r>
+      <w:r>
+        <w:rPr>
+          <w:rFonts w:hint="eastAsia"/>
+        </w:rPr>
+        <w:t xml:space="preserve">RelativeLayout.LayoutParams </w:t>
+      </w:r>
+      <w:r>
+        <w:rPr>
+          <w:rFonts w:hint="eastAsia"/>
+        </w:rPr>
+        <w:t>只能设置为</w:t>
+      </w:r>
+      <w:r>
+        <w:rPr>
+          <w:rFonts w:hint="eastAsia"/>
+        </w:rPr>
+        <w:t>boolean</w:t>
+      </w:r>
+      <w:r>
+        <w:rPr>
+          <w:rFonts w:hint="eastAsia"/>
+        </w:rPr>
+        <w:t>值的属性</w:t>
+      </w:r>
+    </w:p>
+    <w:tbl>
+      <w:tblPr>
+        <w:tblStyle w:val="a7"/>
+        <w:tblW w:w="0" w:type="auto"/>
+        <w:tblLook w:val="04A0"/>
+      </w:tblPr>
+      <w:tblGrid>
+        <w:gridCol w:w="4261"/>
+        <w:gridCol w:w="4261"/>
+      </w:tblGrid>
+      <w:tr>
+        <w:tc>
+          <w:tcPr>
+            <w:tcW w:w="4261" w:type="dxa"/>
+          </w:tcPr>
+          <w:p>
+            <w:pPr>
+              <w:rPr>
+                <w:rFonts w:hint="eastAsia"/>
+              </w:rPr>
+            </w:pPr>
             <w:r>
               <w:rPr>
                 <w:rFonts w:hint="eastAsia"/>
               </w:rPr>
               <w:t>属性</w:t>
+            </w:r>
+          </w:p>
+        </w:tc>
+        <w:tc>
+          <w:tcPr>
+            <w:tcW w:w="4261" w:type="dxa"/>
+          </w:tcPr>
+          <w:p>
+            <w:r>
+              <w:rPr>
+                <w:rFonts w:hint="eastAsia"/>
+              </w:rPr>
+              <w:t>说明</w:t>
+            </w:r>
+          </w:p>
+        </w:tc>
+      </w:tr>
+      <w:tr>
+        <w:tc>
+          <w:tcPr>
+            <w:tcW w:w="4261" w:type="dxa"/>
+          </w:tcPr>
+          <w:p>
+            <w:r>
+              <w:rPr>
+                <w:rFonts w:hint="eastAsia"/>
+              </w:rPr>
+              <w:t>android.layout_centerHorizontal</w:t>
+            </w:r>
+          </w:p>
+        </w:tc>
+        <w:tc>
+          <w:tcPr>
+            <w:tcW w:w="4261" w:type="dxa"/>
+          </w:tcPr>
+          <w:p>
+            <w:pPr>
+              <w:rPr>
+                <w:rFonts w:hint="eastAsia"/>
+              </w:rPr>
+            </w:pPr>
+            <w:r>
+              <w:rPr>
+                <w:rFonts w:hint="eastAsia"/>
+              </w:rPr>
+              <w:t>控制该子组件是否位于布局窗口的水平居中位置</w:t>
+            </w:r>
+          </w:p>
+        </w:tc>
+      </w:tr>
+      <w:tr>
+        <w:tc>
+          <w:tcPr>
+            <w:tcW w:w="4261" w:type="dxa"/>
+          </w:tcPr>
+          <w:p>
+            <w:r>
+              <w:rPr>
+                <w:rFonts w:hint="eastAsia"/>
+              </w:rPr>
+              <w:t>android.layout_centerVertical</w:t>
+            </w:r>
+          </w:p>
+        </w:tc>
+        <w:tc>
+          <w:tcPr>
+            <w:tcW w:w="4261" w:type="dxa"/>
+          </w:tcPr>
+          <w:p>
+            <w:pPr>
+              <w:rPr>
+                <w:rFonts w:hint="eastAsia"/>
+              </w:rPr>
+            </w:pPr>
+            <w:r>
+              <w:rPr>
+                <w:rFonts w:hint="eastAsia"/>
+              </w:rPr>
+              <w:t>控制该子组件是否位于布局窗口的垂直居中位置</w:t>
+            </w:r>
+          </w:p>
+        </w:tc>
+      </w:tr>
+      <w:tr>
+        <w:tc>
+          <w:tcPr>
+            <w:tcW w:w="4261" w:type="dxa"/>
+          </w:tcPr>
+          <w:p>
+            <w:r>
+              <w:rPr>
+                <w:rFonts w:hint="eastAsia"/>
+              </w:rPr>
+              <w:t>android.layout_centerInParent</w:t>
+            </w:r>
+          </w:p>
+        </w:tc>
+        <w:tc>
+          <w:tcPr>
+            <w:tcW w:w="4261" w:type="dxa"/>
+          </w:tcPr>
+          <w:p>
+            <w:pPr>
+              <w:rPr>
+                <w:rFonts w:hint="eastAsia"/>
+              </w:rPr>
+            </w:pPr>
+            <w:r>
+              <w:rPr>
+                <w:rFonts w:hint="eastAsia"/>
+              </w:rPr>
+              <w:t>控制该子组件是否位于布局窗口的中央位置</w:t>
+            </w:r>
+          </w:p>
+        </w:tc>
+      </w:tr>
+      <w:tr>
+        <w:tc>
+          <w:tcPr>
+            <w:tcW w:w="4261" w:type="dxa"/>
+          </w:tcPr>
+          <w:p>
+            <w:r>
+              <w:rPr>
+                <w:rFonts w:hint="eastAsia"/>
+              </w:rPr>
+              <w:t>android.layout_alignParentBottom</w:t>
+            </w:r>
+          </w:p>
+        </w:tc>
+        <w:tc>
+          <w:tcPr>
+            <w:tcW w:w="4261" w:type="dxa"/>
+          </w:tcPr>
+          <w:p>
+            <w:pPr>
+              <w:rPr>
+                <w:rFonts w:hint="eastAsia"/>
+              </w:rPr>
+            </w:pPr>
+            <w:r>
+              <w:rPr>
+                <w:rFonts w:hint="eastAsia"/>
+              </w:rPr>
+              <w:t>控制该子组件是否与布局容器底端对齐</w:t>
+            </w:r>
+          </w:p>
+        </w:tc>
+      </w:tr>
+      <w:tr>
+        <w:tc>
+          <w:tcPr>
+            <w:tcW w:w="4261" w:type="dxa"/>
+          </w:tcPr>
+          <w:p>
+            <w:r>
+              <w:rPr>
+                <w:rFonts w:hint="eastAsia"/>
+              </w:rPr>
+              <w:t>android.layout_alignParentLeft</w:t>
+            </w:r>
+          </w:p>
+        </w:tc>
+        <w:tc>
+          <w:tcPr>
+            <w:tcW w:w="4261" w:type="dxa"/>
+          </w:tcPr>
+          <w:p>
+            <w:pPr>
+              <w:rPr>
+                <w:rFonts w:hint="eastAsia"/>
+              </w:rPr>
+            </w:pPr>
+            <w:r>
+              <w:rPr>
+                <w:rFonts w:hint="eastAsia"/>
+              </w:rPr>
+              <w:t>是否与布局容器左边对齐</w:t>
+            </w:r>
+          </w:p>
+        </w:tc>
+      </w:tr>
+      <w:tr>
+        <w:tc>
+          <w:tcPr>
+            <w:tcW w:w="4261" w:type="dxa"/>
+          </w:tcPr>
+          <w:p>
+            <w:r>
+              <w:rPr>
+                <w:rFonts w:hint="eastAsia"/>
+              </w:rPr>
+              <w:t>android.layout_alignParentRight</w:t>
+            </w:r>
+          </w:p>
+        </w:tc>
+        <w:tc>
+          <w:tcPr>
+            <w:tcW w:w="4261" w:type="dxa"/>
+          </w:tcPr>
+          <w:p>
+            <w:pPr>
+              <w:rPr>
+                <w:rFonts w:hint="eastAsia"/>
+              </w:rPr>
+            </w:pPr>
+            <w:r>
+              <w:rPr>
+                <w:rFonts w:hint="eastAsia"/>
+              </w:rPr>
+              <w:t>是否与布局容器右边对齐</w:t>
+            </w:r>
+          </w:p>
+        </w:tc>
+      </w:tr>
+      <w:tr>
+        <w:tc>
+          <w:tcPr>
+            <w:tcW w:w="4261" w:type="dxa"/>
+          </w:tcPr>
+          <w:p>
+            <w:r>
+              <w:rPr>
+                <w:rFonts w:hint="eastAsia"/>
+              </w:rPr>
+              <w:t>android.layout_alignParentTop</w:t>
+            </w:r>
+          </w:p>
+        </w:tc>
+        <w:tc>
+          <w:tcPr>
+            <w:tcW w:w="4261" w:type="dxa"/>
+          </w:tcPr>
+          <w:p>
+            <w:pPr>
+              <w:rPr>
+                <w:rFonts w:hint="eastAsia"/>
+              </w:rPr>
+            </w:pPr>
+            <w:r>
+              <w:rPr>
+                <w:rFonts w:hint="eastAsia"/>
+              </w:rPr>
+              <w:t>是否与布局容器顶端对齐</w:t>
             </w:r>
           </w:p>
         </w:tc>
@@ -2201,188 +2598,510 @@
         </w:rPr>
       </w:pPr>
     </w:p>
+    <w:p/>
     <w:p>
       <w:pPr>
-        <w:rPr>
-          <w:rFonts w:hint="eastAsia"/>
-        </w:rPr>
+        <w:pStyle w:val="ac"/>
+        <w:keepNext/>
       </w:pPr>
+      <w:r>
+        <w:rPr>
+          <w:rFonts w:hint="eastAsia"/>
+        </w:rPr>
+        <w:t>表格</w:t>
+      </w:r>
+      <w:r>
+        <w:rPr>
+          <w:rFonts w:hint="eastAsia"/>
+        </w:rPr>
+        <w:t xml:space="preserve"> </w:t>
+      </w:r>
+      <w:r>
+        <w:fldChar w:fldCharType="begin"/>
+      </w:r>
+      <w:r>
+        <w:instrText xml:space="preserve"> </w:instrText>
+      </w:r>
+      <w:r>
+        <w:rPr>
+          <w:rFonts w:hint="eastAsia"/>
+        </w:rPr>
+        <w:instrText xml:space="preserve">SEQ </w:instrText>
+      </w:r>
+      <w:r>
+        <w:rPr>
+          <w:rFonts w:hint="eastAsia"/>
+        </w:rPr>
+        <w:instrText>表格</w:instrText>
+      </w:r>
+      <w:r>
+        <w:rPr>
+          <w:rFonts w:hint="eastAsia"/>
+        </w:rPr>
+        <w:instrText xml:space="preserve"> \* ARABIC</w:instrText>
+      </w:r>
+      <w:r>
+        <w:instrText xml:space="preserve"> </w:instrText>
+      </w:r>
+      <w:r>
+        <w:fldChar w:fldCharType="separate"/>
+      </w:r>
+      <w:r>
+        <w:rPr>
+          <w:noProof/>
+        </w:rPr>
+        <w:t>4</w:t>
+      </w:r>
+      <w:r>
+        <w:fldChar w:fldCharType="end"/>
+      </w:r>
+      <w:r>
+        <w:rPr>
+          <w:rFonts w:hint="eastAsia"/>
+        </w:rPr>
+        <w:t>RelativeLayout.LayoutParams</w:t>
+      </w:r>
+      <w:r>
+        <w:rPr>
+          <w:rFonts w:hint="eastAsia"/>
+        </w:rPr>
+        <w:t>里只能设置</w:t>
+      </w:r>
+      <w:r>
+        <w:rPr>
+          <w:rFonts w:hint="eastAsia"/>
+        </w:rPr>
+        <w:t xml:space="preserve"> </w:t>
+      </w:r>
+      <w:r>
+        <w:rPr>
+          <w:rFonts w:hint="eastAsia"/>
+        </w:rPr>
+        <w:t>为其他</w:t>
+      </w:r>
+      <w:r>
+        <w:rPr>
+          <w:rFonts w:hint="eastAsia"/>
+        </w:rPr>
+        <w:t>UI</w:t>
+      </w:r>
+      <w:r>
+        <w:rPr>
+          <w:rFonts w:hint="eastAsia"/>
+        </w:rPr>
+        <w:t>组件</w:t>
+      </w:r>
+      <w:r>
+        <w:rPr>
+          <w:rFonts w:hint="eastAsia"/>
+        </w:rPr>
+        <w:t>ID</w:t>
+      </w:r>
+      <w:r>
+        <w:rPr>
+          <w:rFonts w:hint="eastAsia"/>
+        </w:rPr>
+        <w:t>的属性</w:t>
+      </w:r>
     </w:p>
-    <w:p>
-      <w:pPr>
-        <w:rPr>
-          <w:rFonts w:hint="eastAsia"/>
-        </w:rPr>
-      </w:pPr>
-    </w:p>
-    <w:p>
-      <w:pPr>
-        <w:rPr>
-          <w:rFonts w:hint="eastAsia"/>
-        </w:rPr>
-      </w:pPr>
-    </w:p>
-    <w:p>
-      <w:pPr>
-        <w:rPr>
-          <w:rFonts w:hint="eastAsia"/>
-        </w:rPr>
-      </w:pPr>
-    </w:p>
-    <w:p>
-      <w:pPr>
-        <w:rPr>
-          <w:rFonts w:hint="eastAsia"/>
-        </w:rPr>
-      </w:pPr>
-    </w:p>
-    <w:p>
-      <w:pPr>
-        <w:rPr>
-          <w:rFonts w:hint="eastAsia"/>
-        </w:rPr>
-      </w:pPr>
-    </w:p>
-    <w:p>
-      <w:pPr>
-        <w:rPr>
-          <w:rFonts w:hint="eastAsia"/>
-        </w:rPr>
-      </w:pPr>
-    </w:p>
-    <w:p>
-      <w:pPr>
-        <w:rPr>
-          <w:rFonts w:hint="eastAsia"/>
-        </w:rPr>
-      </w:pPr>
-    </w:p>
-    <w:p>
-      <w:pPr>
-        <w:rPr>
-          <w:rFonts w:hint="eastAsia"/>
-        </w:rPr>
-      </w:pPr>
-    </w:p>
-    <w:p>
-      <w:pPr>
-        <w:rPr>
-          <w:rFonts w:hint="eastAsia"/>
-        </w:rPr>
-      </w:pPr>
-    </w:p>
-    <w:p>
-      <w:pPr>
-        <w:rPr>
-          <w:rFonts w:hint="eastAsia"/>
-        </w:rPr>
-      </w:pPr>
-    </w:p>
-    <w:p>
-      <w:pPr>
-        <w:rPr>
-          <w:rFonts w:hint="eastAsia"/>
-        </w:rPr>
-      </w:pPr>
-    </w:p>
-    <w:p>
-      <w:pPr>
-        <w:rPr>
-          <w:rFonts w:hint="eastAsia"/>
-        </w:rPr>
-      </w:pPr>
-    </w:p>
-    <w:p>
-      <w:pPr>
-        <w:rPr>
-          <w:rFonts w:hint="eastAsia"/>
-        </w:rPr>
-      </w:pPr>
-    </w:p>
-    <w:p>
-      <w:pPr>
-        <w:rPr>
-          <w:rFonts w:hint="eastAsia"/>
-        </w:rPr>
-      </w:pPr>
-    </w:p>
-    <w:p>
-      <w:pPr>
-        <w:rPr>
-          <w:rFonts w:hint="eastAsia"/>
-        </w:rPr>
-      </w:pPr>
-    </w:p>
-    <w:p>
-      <w:pPr>
-        <w:rPr>
-          <w:rFonts w:hint="eastAsia"/>
-        </w:rPr>
-      </w:pPr>
-    </w:p>
-    <w:p>
-      <w:pPr>
-        <w:rPr>
-          <w:rFonts w:hint="eastAsia"/>
-        </w:rPr>
-      </w:pPr>
-    </w:p>
-    <w:p>
-      <w:pPr>
-        <w:rPr>
-          <w:rFonts w:hint="eastAsia"/>
-        </w:rPr>
-      </w:pPr>
-    </w:p>
-    <w:p>
-      <w:pPr>
-        <w:rPr>
-          <w:rFonts w:hint="eastAsia"/>
-        </w:rPr>
-      </w:pPr>
-    </w:p>
-    <w:p>
-      <w:pPr>
-        <w:rPr>
-          <w:rFonts w:hint="eastAsia"/>
-        </w:rPr>
-      </w:pPr>
-    </w:p>
-    <w:p>
-      <w:pPr>
-        <w:rPr>
-          <w:rFonts w:hint="eastAsia"/>
-        </w:rPr>
-      </w:pPr>
-    </w:p>
-    <w:p>
-      <w:pPr>
-        <w:rPr>
-          <w:rFonts w:hint="eastAsia"/>
-        </w:rPr>
-      </w:pPr>
-    </w:p>
-    <w:p>
-      <w:pPr>
-        <w:rPr>
-          <w:rFonts w:hint="eastAsia"/>
-        </w:rPr>
-      </w:pPr>
-    </w:p>
-    <w:p>
-      <w:pPr>
-        <w:rPr>
-          <w:rFonts w:hint="eastAsia"/>
-        </w:rPr>
-      </w:pPr>
-    </w:p>
-    <w:p>
-      <w:pPr>
-        <w:rPr>
-          <w:rFonts w:hint="eastAsia"/>
-        </w:rPr>
-      </w:pPr>
-    </w:p>
+    <w:tbl>
+      <w:tblPr>
+        <w:tblStyle w:val="a7"/>
+        <w:tblW w:w="0" w:type="auto"/>
+        <w:tblLook w:val="04A0"/>
+      </w:tblPr>
+      <w:tblGrid>
+        <w:gridCol w:w="4261"/>
+        <w:gridCol w:w="4261"/>
+      </w:tblGrid>
+      <w:tr>
+        <w:tc>
+          <w:tcPr>
+            <w:tcW w:w="4261" w:type="dxa"/>
+          </w:tcPr>
+          <w:p>
+            <w:pPr>
+              <w:rPr>
+                <w:rFonts w:hint="eastAsia"/>
+              </w:rPr>
+            </w:pPr>
+            <w:r>
+              <w:rPr>
+                <w:rFonts w:hint="eastAsia"/>
+              </w:rPr>
+              <w:t>属性</w:t>
+            </w:r>
+          </w:p>
+        </w:tc>
+        <w:tc>
+          <w:tcPr>
+            <w:tcW w:w="4261" w:type="dxa"/>
+          </w:tcPr>
+          <w:p>
+            <w:r>
+              <w:rPr>
+                <w:rFonts w:hint="eastAsia"/>
+              </w:rPr>
+              <w:t>说明</w:t>
+            </w:r>
+          </w:p>
+        </w:tc>
+      </w:tr>
+      <w:tr>
+        <w:tc>
+          <w:tcPr>
+            <w:tcW w:w="4261" w:type="dxa"/>
+          </w:tcPr>
+          <w:p>
+            <w:r>
+              <w:rPr>
+                <w:rFonts w:hint="eastAsia"/>
+              </w:rPr>
+              <w:t>android:layout_toRightOf</w:t>
+            </w:r>
+          </w:p>
+        </w:tc>
+        <w:tc>
+          <w:tcPr>
+            <w:tcW w:w="4261" w:type="dxa"/>
+          </w:tcPr>
+          <w:p>
+            <w:pPr>
+              <w:rPr>
+                <w:rFonts w:hint="eastAsia"/>
+              </w:rPr>
+            </w:pPr>
+            <w:r>
+              <w:rPr>
+                <w:rFonts w:hint="eastAsia"/>
+              </w:rPr>
+              <w:t>位于给出</w:t>
+            </w:r>
+            <w:r>
+              <w:rPr>
+                <w:rFonts w:hint="eastAsia"/>
+              </w:rPr>
+              <w:t>ID</w:t>
+            </w:r>
+            <w:r>
+              <w:rPr>
+                <w:rFonts w:hint="eastAsia"/>
+              </w:rPr>
+              <w:t>组件的右侧</w:t>
+            </w:r>
+          </w:p>
+        </w:tc>
+      </w:tr>
+      <w:tr>
+        <w:tc>
+          <w:tcPr>
+            <w:tcW w:w="4261" w:type="dxa"/>
+          </w:tcPr>
+          <w:p>
+            <w:r>
+              <w:rPr>
+                <w:rFonts w:hint="eastAsia"/>
+              </w:rPr>
+              <w:lastRenderedPageBreak/>
+              <w:t>android:layout_toLeftOf</w:t>
+            </w:r>
+          </w:p>
+        </w:tc>
+        <w:tc>
+          <w:tcPr>
+            <w:tcW w:w="4261" w:type="dxa"/>
+          </w:tcPr>
+          <w:p>
+            <w:pPr>
+              <w:rPr>
+                <w:rFonts w:hint="eastAsia"/>
+              </w:rPr>
+            </w:pPr>
+            <w:r>
+              <w:rPr>
+                <w:rFonts w:hint="eastAsia"/>
+              </w:rPr>
+              <w:t>位于给出</w:t>
+            </w:r>
+            <w:r>
+              <w:rPr>
+                <w:rFonts w:hint="eastAsia"/>
+              </w:rPr>
+              <w:t>ID</w:t>
+            </w:r>
+            <w:r>
+              <w:rPr>
+                <w:rFonts w:hint="eastAsia"/>
+              </w:rPr>
+              <w:t>组件的左侧</w:t>
+            </w:r>
+          </w:p>
+        </w:tc>
+      </w:tr>
+      <w:tr>
+        <w:tc>
+          <w:tcPr>
+            <w:tcW w:w="4261" w:type="dxa"/>
+          </w:tcPr>
+          <w:p>
+            <w:r>
+              <w:rPr>
+                <w:rFonts w:hint="eastAsia"/>
+              </w:rPr>
+              <w:t>android:layout_above</w:t>
+            </w:r>
+          </w:p>
+        </w:tc>
+        <w:tc>
+          <w:tcPr>
+            <w:tcW w:w="4261" w:type="dxa"/>
+          </w:tcPr>
+          <w:p>
+            <w:r>
+              <w:rPr>
+                <w:rFonts w:hint="eastAsia"/>
+              </w:rPr>
+              <w:t>位于给出</w:t>
+            </w:r>
+            <w:r>
+              <w:rPr>
+                <w:rFonts w:hint="eastAsia"/>
+              </w:rPr>
+              <w:t>ID</w:t>
+            </w:r>
+            <w:r>
+              <w:rPr>
+                <w:rFonts w:hint="eastAsia"/>
+              </w:rPr>
+              <w:t>组件的上方</w:t>
+            </w:r>
+          </w:p>
+        </w:tc>
+      </w:tr>
+      <w:tr>
+        <w:tc>
+          <w:tcPr>
+            <w:tcW w:w="4261" w:type="dxa"/>
+          </w:tcPr>
+          <w:p>
+            <w:r>
+              <w:rPr>
+                <w:rFonts w:hint="eastAsia"/>
+              </w:rPr>
+              <w:t>android:layout_below</w:t>
+            </w:r>
+          </w:p>
+        </w:tc>
+        <w:tc>
+          <w:tcPr>
+            <w:tcW w:w="4261" w:type="dxa"/>
+          </w:tcPr>
+          <w:p>
+            <w:r>
+              <w:rPr>
+                <w:rFonts w:hint="eastAsia"/>
+              </w:rPr>
+              <w:t>下方</w:t>
+            </w:r>
+          </w:p>
+        </w:tc>
+      </w:tr>
+      <w:tr>
+        <w:tc>
+          <w:tcPr>
+            <w:tcW w:w="4261" w:type="dxa"/>
+          </w:tcPr>
+          <w:p>
+            <w:r>
+              <w:rPr>
+                <w:rFonts w:hint="eastAsia"/>
+              </w:rPr>
+              <w:t>android:layout_alignTop</w:t>
+            </w:r>
+          </w:p>
+        </w:tc>
+        <w:tc>
+          <w:tcPr>
+            <w:tcW w:w="4261" w:type="dxa"/>
+          </w:tcPr>
+          <w:p>
+            <w:r>
+              <w:rPr>
+                <w:rFonts w:hint="eastAsia"/>
+              </w:rPr>
+              <w:t>与给出</w:t>
+            </w:r>
+            <w:r>
+              <w:rPr>
+                <w:rFonts w:hint="eastAsia"/>
+              </w:rPr>
+              <w:t>ID</w:t>
+            </w:r>
+            <w:r>
+              <w:rPr>
+                <w:rFonts w:hint="eastAsia"/>
+              </w:rPr>
+              <w:t>组件上边界对齐</w:t>
+            </w:r>
+          </w:p>
+        </w:tc>
+      </w:tr>
+      <w:tr>
+        <w:tc>
+          <w:tcPr>
+            <w:tcW w:w="4261" w:type="dxa"/>
+          </w:tcPr>
+          <w:p>
+            <w:r>
+              <w:rPr>
+                <w:rFonts w:hint="eastAsia"/>
+              </w:rPr>
+              <w:t>android:layout_alignBottom</w:t>
+            </w:r>
+          </w:p>
+        </w:tc>
+        <w:tc>
+          <w:tcPr>
+            <w:tcW w:w="4261" w:type="dxa"/>
+          </w:tcPr>
+          <w:p>
+            <w:pPr>
+              <w:rPr>
+                <w:rFonts w:hint="eastAsia"/>
+              </w:rPr>
+            </w:pPr>
+            <w:r>
+              <w:rPr>
+                <w:rFonts w:hint="eastAsia"/>
+              </w:rPr>
+              <w:t>与给出</w:t>
+            </w:r>
+            <w:r>
+              <w:rPr>
+                <w:rFonts w:hint="eastAsia"/>
+              </w:rPr>
+              <w:t>ID</w:t>
+            </w:r>
+            <w:r>
+              <w:rPr>
+                <w:rFonts w:hint="eastAsia"/>
+              </w:rPr>
+              <w:t>组件下边界对齐</w:t>
+            </w:r>
+          </w:p>
+        </w:tc>
+      </w:tr>
+      <w:tr>
+        <w:tc>
+          <w:tcPr>
+            <w:tcW w:w="4261" w:type="dxa"/>
+          </w:tcPr>
+          <w:p>
+            <w:r>
+              <w:rPr>
+                <w:rFonts w:hint="eastAsia"/>
+              </w:rPr>
+              <w:t>android:layout_alignLeft</w:t>
+            </w:r>
+          </w:p>
+        </w:tc>
+        <w:tc>
+          <w:tcPr>
+            <w:tcW w:w="4261" w:type="dxa"/>
+          </w:tcPr>
+          <w:p>
+            <w:pPr>
+              <w:rPr>
+                <w:rFonts w:hint="eastAsia"/>
+              </w:rPr>
+            </w:pPr>
+            <w:r>
+              <w:rPr>
+                <w:rFonts w:hint="eastAsia"/>
+              </w:rPr>
+              <w:t>与给出</w:t>
+            </w:r>
+            <w:r>
+              <w:rPr>
+                <w:rFonts w:hint="eastAsia"/>
+              </w:rPr>
+              <w:t>ID</w:t>
+            </w:r>
+            <w:r>
+              <w:rPr>
+                <w:rFonts w:hint="eastAsia"/>
+              </w:rPr>
+              <w:t>组件左边界对齐</w:t>
+            </w:r>
+          </w:p>
+        </w:tc>
+      </w:tr>
+      <w:tr>
+        <w:tc>
+          <w:tcPr>
+            <w:tcW w:w="4261" w:type="dxa"/>
+          </w:tcPr>
+          <w:p>
+            <w:r>
+              <w:rPr>
+                <w:rFonts w:hint="eastAsia"/>
+              </w:rPr>
+              <w:t>android:layout_alignRight</w:t>
+            </w:r>
+          </w:p>
+        </w:tc>
+        <w:tc>
+          <w:tcPr>
+            <w:tcW w:w="4261" w:type="dxa"/>
+          </w:tcPr>
+          <w:p>
+            <w:pPr>
+              <w:rPr>
+                <w:rFonts w:hint="eastAsia"/>
+              </w:rPr>
+            </w:pPr>
+            <w:r>
+              <w:rPr>
+                <w:rFonts w:hint="eastAsia"/>
+              </w:rPr>
+              <w:t>右</w:t>
+            </w:r>
+            <w:r>
+              <w:rPr>
+                <w:rFonts w:hint="eastAsia"/>
+              </w:rPr>
+              <w:t>边界</w:t>
+            </w:r>
+            <w:r>
+              <w:rPr>
+                <w:rFonts w:hint="eastAsia"/>
+              </w:rPr>
+              <w:t>对齐</w:t>
+            </w:r>
+          </w:p>
+        </w:tc>
+      </w:tr>
+    </w:tbl>
+    <w:p/>
+    <w:p/>
+    <w:p/>
+    <w:p/>
+    <w:p/>
+    <w:p/>
+    <w:p/>
+    <w:p/>
+    <w:p/>
+    <w:p/>
+    <w:p/>
+    <w:p/>
+    <w:p/>
+    <w:p/>
+    <w:p/>
+    <w:p/>
+    <w:p/>
+    <w:p/>
+    <w:p/>
+    <w:p/>
     <w:p/>
     <w:sectPr>
       <w:pgSz w:w="11906" w:h="16838"/>
@@ -2400,9 +3119,6 @@
     <w:p>
       <w:pPr>
         <w:pStyle w:val="a9"/>
-        <w:rPr>
-          <w:rFonts w:hint="eastAsia"/>
-        </w:rPr>
       </w:pPr>
       <w:r>
         <w:rPr>

--- a/study/mylayout/readme.docx
+++ b/study/mylayout/readme.docx
@@ -1843,9 +1843,6 @@
     <w:p>
       <w:pPr>
         <w:pStyle w:val="2"/>
-        <w:rPr>
-          <w:rFonts w:hint="eastAsia"/>
-        </w:rPr>
       </w:pPr>
       <w:r>
         <w:rPr>
@@ -1861,11 +1858,6 @@
       </w:r>
     </w:p>
     <w:p>
-      <w:pPr>
-        <w:rPr>
-          <w:rFonts w:hint="eastAsia"/>
-        </w:rPr>
-      </w:pPr>
       <w:r>
         <w:rPr>
           <w:rFonts w:hint="eastAsia"/>
@@ -2018,11 +2010,6 @@
             <w:tcW w:w="2840" w:type="dxa"/>
           </w:tcPr>
           <w:p>
-            <w:pPr>
-              <w:rPr>
-                <w:rFonts w:hint="eastAsia"/>
-              </w:rPr>
-            </w:pPr>
             <w:r>
               <w:rPr>
                 <w:rFonts w:hint="eastAsia"/>
@@ -2049,11 +2036,6 @@
             <w:tcW w:w="2841" w:type="dxa"/>
           </w:tcPr>
           <w:p>
-            <w:pPr>
-              <w:rPr>
-                <w:rFonts w:hint="eastAsia"/>
-              </w:rPr>
-            </w:pPr>
             <w:r>
               <w:rPr>
                 <w:rFonts w:hint="eastAsia"/>
@@ -2095,11 +2077,6 @@
             <w:tcW w:w="2841" w:type="dxa"/>
           </w:tcPr>
           <w:p>
-            <w:pPr>
-              <w:rPr>
-                <w:rFonts w:hint="eastAsia"/>
-              </w:rPr>
-            </w:pPr>
             <w:r>
               <w:rPr>
                 <w:rFonts w:hint="eastAsia"/>
@@ -2124,11 +2101,6 @@
     </w:tbl>
     <w:p/>
     <w:p>
-      <w:pPr>
-        <w:rPr>
-          <w:rFonts w:hint="eastAsia"/>
-        </w:rPr>
-      </w:pPr>
       <w:r>
         <w:rPr>
           <w:rFonts w:hint="eastAsia"/>
@@ -2191,11 +2163,6 @@
       </w:r>
     </w:p>
     <w:p>
-      <w:pPr>
-        <w:rPr>
-          <w:rFonts w:hint="eastAsia"/>
-        </w:rPr>
-      </w:pPr>
       <w:r>
         <w:rPr>
           <w:rFonts w:hint="eastAsia"/>
@@ -2332,11 +2299,6 @@
             <w:tcW w:w="4261" w:type="dxa"/>
           </w:tcPr>
           <w:p>
-            <w:pPr>
-              <w:rPr>
-                <w:rFonts w:hint="eastAsia"/>
-              </w:rPr>
-            </w:pPr>
             <w:r>
               <w:rPr>
                 <w:rFonts w:hint="eastAsia"/>
@@ -2378,11 +2340,6 @@
             <w:tcW w:w="4261" w:type="dxa"/>
           </w:tcPr>
           <w:p>
-            <w:pPr>
-              <w:rPr>
-                <w:rFonts w:hint="eastAsia"/>
-              </w:rPr>
-            </w:pPr>
             <w:r>
               <w:rPr>
                 <w:rFonts w:hint="eastAsia"/>
@@ -2411,11 +2368,6 @@
             <w:tcW w:w="4261" w:type="dxa"/>
           </w:tcPr>
           <w:p>
-            <w:pPr>
-              <w:rPr>
-                <w:rFonts w:hint="eastAsia"/>
-              </w:rPr>
-            </w:pPr>
             <w:r>
               <w:rPr>
                 <w:rFonts w:hint="eastAsia"/>
@@ -2444,11 +2396,6 @@
             <w:tcW w:w="4261" w:type="dxa"/>
           </w:tcPr>
           <w:p>
-            <w:pPr>
-              <w:rPr>
-                <w:rFonts w:hint="eastAsia"/>
-              </w:rPr>
-            </w:pPr>
             <w:r>
               <w:rPr>
                 <w:rFonts w:hint="eastAsia"/>
@@ -2477,11 +2424,6 @@
             <w:tcW w:w="4261" w:type="dxa"/>
           </w:tcPr>
           <w:p>
-            <w:pPr>
-              <w:rPr>
-                <w:rFonts w:hint="eastAsia"/>
-              </w:rPr>
-            </w:pPr>
             <w:r>
               <w:rPr>
                 <w:rFonts w:hint="eastAsia"/>
@@ -2510,11 +2452,6 @@
             <w:tcW w:w="4261" w:type="dxa"/>
           </w:tcPr>
           <w:p>
-            <w:pPr>
-              <w:rPr>
-                <w:rFonts w:hint="eastAsia"/>
-              </w:rPr>
-            </w:pPr>
             <w:r>
               <w:rPr>
                 <w:rFonts w:hint="eastAsia"/>
@@ -2543,11 +2480,6 @@
             <w:tcW w:w="4261" w:type="dxa"/>
           </w:tcPr>
           <w:p>
-            <w:pPr>
-              <w:rPr>
-                <w:rFonts w:hint="eastAsia"/>
-              </w:rPr>
-            </w:pPr>
             <w:r>
               <w:rPr>
                 <w:rFonts w:hint="eastAsia"/>
@@ -2576,11 +2508,6 @@
             <w:tcW w:w="4261" w:type="dxa"/>
           </w:tcPr>
           <w:p>
-            <w:pPr>
-              <w:rPr>
-                <w:rFonts w:hint="eastAsia"/>
-              </w:rPr>
-            </w:pPr>
             <w:r>
               <w:rPr>
                 <w:rFonts w:hint="eastAsia"/>
@@ -2591,13 +2518,7 @@
         </w:tc>
       </w:tr>
     </w:tbl>
-    <w:p>
-      <w:pPr>
-        <w:rPr>
-          <w:rFonts w:hint="eastAsia"/>
-        </w:rPr>
-      </w:pPr>
-    </w:p>
+    <w:p/>
     <w:p/>
     <w:p>
       <w:pPr>
@@ -2720,11 +2641,6 @@
             <w:tcW w:w="4261" w:type="dxa"/>
           </w:tcPr>
           <w:p>
-            <w:pPr>
-              <w:rPr>
-                <w:rFonts w:hint="eastAsia"/>
-              </w:rPr>
-            </w:pPr>
             <w:r>
               <w:rPr>
                 <w:rFonts w:hint="eastAsia"/>
@@ -2766,11 +2682,6 @@
             <w:tcW w:w="4261" w:type="dxa"/>
           </w:tcPr>
           <w:p>
-            <w:pPr>
-              <w:rPr>
-                <w:rFonts w:hint="eastAsia"/>
-              </w:rPr>
-            </w:pPr>
             <w:r>
               <w:rPr>
                 <w:rFonts w:hint="eastAsia"/>
@@ -2812,11 +2723,6 @@
             <w:tcW w:w="4261" w:type="dxa"/>
           </w:tcPr>
           <w:p>
-            <w:pPr>
-              <w:rPr>
-                <w:rFonts w:hint="eastAsia"/>
-              </w:rPr>
-            </w:pPr>
             <w:r>
               <w:rPr>
                 <w:rFonts w:hint="eastAsia"/>
@@ -2965,11 +2871,6 @@
             <w:tcW w:w="4261" w:type="dxa"/>
           </w:tcPr>
           <w:p>
-            <w:pPr>
-              <w:rPr>
-                <w:rFonts w:hint="eastAsia"/>
-              </w:rPr>
-            </w:pPr>
             <w:r>
               <w:rPr>
                 <w:rFonts w:hint="eastAsia"/>
@@ -3010,11 +2911,6 @@
             <w:tcW w:w="4261" w:type="dxa"/>
           </w:tcPr>
           <w:p>
-            <w:pPr>
-              <w:rPr>
-                <w:rFonts w:hint="eastAsia"/>
-              </w:rPr>
-            </w:pPr>
             <w:r>
               <w:rPr>
                 <w:rFonts w:hint="eastAsia"/>
@@ -3055,11 +2951,6 @@
             <w:tcW w:w="4261" w:type="dxa"/>
           </w:tcPr>
           <w:p>
-            <w:pPr>
-              <w:rPr>
-                <w:rFonts w:hint="eastAsia"/>
-              </w:rPr>
-            </w:pPr>
             <w:r>
               <w:rPr>
                 <w:rFonts w:hint="eastAsia"/>
@@ -3083,9 +2974,255 @@
       </w:tr>
     </w:tbl>
     <w:p/>
-    <w:p/>
-    <w:p/>
-    <w:p/>
+    <w:p>
+      <w:pPr>
+        <w:pStyle w:val="2"/>
+      </w:pPr>
+      <w:r>
+        <w:rPr>
+          <w:rFonts w:hint="eastAsia"/>
+        </w:rPr>
+        <w:t xml:space="preserve">1.5 </w:t>
+      </w:r>
+      <w:r>
+        <w:rPr>
+          <w:rFonts w:hint="eastAsia"/>
+        </w:rPr>
+        <w:t>绝对布局</w:t>
+      </w:r>
+    </w:p>
+    <w:p>
+      <w:pPr>
+        <w:rPr>
+          <w:rFonts w:hint="eastAsia"/>
+        </w:rPr>
+      </w:pPr>
+      <w:r>
+        <w:rPr>
+          <w:rFonts w:hint="eastAsia"/>
+        </w:rPr>
+        <w:tab/>
+      </w:r>
+      <w:r>
+        <w:rPr>
+          <w:rFonts w:hint="eastAsia"/>
+        </w:rPr>
+        <w:t>绝对布局由</w:t>
+      </w:r>
+      <w:r>
+        <w:rPr>
+          <w:rFonts w:hint="eastAsia"/>
+        </w:rPr>
+        <w:t>AbsoluteLayout</w:t>
+      </w:r>
+      <w:r>
+        <w:rPr>
+          <w:rFonts w:hint="eastAsia"/>
+        </w:rPr>
+        <w:t>代表。绝对布局就像</w:t>
+      </w:r>
+      <w:r>
+        <w:rPr>
+          <w:rFonts w:hint="eastAsia"/>
+        </w:rPr>
+        <w:t>Java AWT</w:t>
+      </w:r>
+      <w:r>
+        <w:rPr>
+          <w:rFonts w:hint="eastAsia"/>
+        </w:rPr>
+        <w:t>编程中的空布局，就是</w:t>
+      </w:r>
+      <w:r>
+        <w:rPr>
+          <w:rFonts w:hint="eastAsia"/>
+        </w:rPr>
+        <w:t>Android</w:t>
+      </w:r>
+      <w:r>
+        <w:rPr>
+          <w:rFonts w:hint="eastAsia"/>
+        </w:rPr>
+        <w:t>不提供任何布局控制，而是由开发人员自己通过</w:t>
+      </w:r>
+      <w:r>
+        <w:rPr>
+          <w:rFonts w:hint="eastAsia"/>
+        </w:rPr>
+        <w:t>X,Y</w:t>
+      </w:r>
+      <w:r>
+        <w:rPr>
+          <w:rFonts w:hint="eastAsia"/>
+        </w:rPr>
+        <w:t>坐标来控制组件的位置；</w:t>
+      </w:r>
+    </w:p>
+    <w:p>
+      <w:r>
+        <w:rPr>
+          <w:rFonts w:hint="eastAsia"/>
+        </w:rPr>
+        <w:tab/>
+      </w:r>
+      <w:r>
+        <w:rPr>
+          <w:rFonts w:hint="eastAsia"/>
+        </w:rPr>
+        <w:t>当使用</w:t>
+      </w:r>
+      <w:r>
+        <w:rPr>
+          <w:rFonts w:hint="eastAsia"/>
+        </w:rPr>
+        <w:t>AbsoluteLayout</w:t>
+      </w:r>
+      <w:r>
+        <w:rPr>
+          <w:rFonts w:hint="eastAsia"/>
+        </w:rPr>
+        <w:t>作为布局窗口时，布局窗口不再管理子组件的位置，大小，这些都需要开发人员自己控制。</w:t>
+      </w:r>
+    </w:p>
+    <w:p>
+      <w:pPr>
+        <w:rPr>
+          <w:rFonts w:hint="eastAsia"/>
+        </w:rPr>
+      </w:pPr>
+      <w:r>
+        <w:rPr>
+          <w:rFonts w:hint="eastAsia"/>
+        </w:rPr>
+        <w:tab/>
+      </w:r>
+      <w:r>
+        <w:rPr>
+          <w:rFonts w:hint="eastAsia"/>
+        </w:rPr>
+        <w:t>大部分时候，使用绝对布局都不好，因为运行</w:t>
+      </w:r>
+      <w:r>
+        <w:rPr>
+          <w:rFonts w:hint="eastAsia"/>
+        </w:rPr>
+        <w:t>Android</w:t>
+      </w:r>
+      <w:r>
+        <w:rPr>
+          <w:rFonts w:hint="eastAsia"/>
+        </w:rPr>
+        <w:t>应用的手机千差万别，因此屏幕大小，分辨率都可能存在圈套差异，使用绝对布局会很难兼顾不同屏幕大小，分辨率的问题。</w:t>
+      </w:r>
+    </w:p>
+    <w:p>
+      <w:pPr>
+        <w:rPr>
+          <w:rFonts w:hint="eastAsia"/>
+        </w:rPr>
+      </w:pPr>
+      <w:r>
+        <w:rPr>
+          <w:rFonts w:hint="eastAsia"/>
+        </w:rPr>
+        <w:tab/>
+      </w:r>
+      <w:r>
+        <w:rPr>
+          <w:rFonts w:hint="eastAsia"/>
+        </w:rPr>
+        <w:t>使用绝对布局时，每个子组件都可指定如下两个</w:t>
+      </w:r>
+      <w:r>
+        <w:rPr>
+          <w:rFonts w:hint="eastAsia"/>
+        </w:rPr>
+        <w:t>XML</w:t>
+      </w:r>
+      <w:r>
+        <w:rPr>
+          <w:rFonts w:hint="eastAsia"/>
+        </w:rPr>
+        <w:t>属性：</w:t>
+      </w:r>
+    </w:p>
+    <w:p>
+      <w:pPr>
+        <w:pStyle w:val="a6"/>
+        <w:numPr>
+          <w:ilvl w:val="0"/>
+          <w:numId w:val="3"/>
+        </w:numPr>
+        <w:ind w:firstLineChars="0"/>
+        <w:rPr>
+          <w:rFonts w:hint="eastAsia"/>
+        </w:rPr>
+      </w:pPr>
+      <w:r>
+        <w:t>layout</w:t>
+      </w:r>
+      <w:r>
+        <w:rPr>
+          <w:rFonts w:hint="eastAsia"/>
+        </w:rPr>
+        <w:t xml:space="preserve">_x : </w:t>
+      </w:r>
+      <w:r>
+        <w:rPr>
+          <w:rFonts w:hint="eastAsia"/>
+        </w:rPr>
+        <w:t>组件</w:t>
+      </w:r>
+      <w:r>
+        <w:rPr>
+          <w:rFonts w:hint="eastAsia"/>
+        </w:rPr>
+        <w:t>X</w:t>
+      </w:r>
+      <w:r>
+        <w:rPr>
+          <w:rFonts w:hint="eastAsia"/>
+        </w:rPr>
+        <w:t>坐标</w:t>
+      </w:r>
+    </w:p>
+    <w:p>
+      <w:pPr>
+        <w:pStyle w:val="a6"/>
+        <w:numPr>
+          <w:ilvl w:val="0"/>
+          <w:numId w:val="3"/>
+        </w:numPr>
+        <w:ind w:firstLineChars="0"/>
+      </w:pPr>
+      <w:r>
+        <w:t>layout</w:t>
+      </w:r>
+      <w:r>
+        <w:rPr>
+          <w:rFonts w:hint="eastAsia"/>
+        </w:rPr>
+        <w:t xml:space="preserve">_y : </w:t>
+      </w:r>
+      <w:r>
+        <w:rPr>
+          <w:rFonts w:hint="eastAsia"/>
+        </w:rPr>
+        <w:t>组件</w:t>
+      </w:r>
+      <w:r>
+        <w:rPr>
+          <w:rFonts w:hint="eastAsia"/>
+        </w:rPr>
+        <w:t>Y</w:t>
+      </w:r>
+      <w:r>
+        <w:rPr>
+          <w:rFonts w:hint="eastAsia"/>
+        </w:rPr>
+        <w:t>坐标。</w:t>
+      </w:r>
+    </w:p>
     <w:p/>
     <w:p/>
     <w:p/>
@@ -3303,6 +3440,119 @@
     </w:lvl>
   </w:abstractNum>
   <w:abstractNum w:abstractNumId="1">
+    <w:nsid w:val="1EBE25D6"/>
+    <w:multiLevelType w:val="hybridMultilevel"/>
+    <w:tmpl w:val="7B72455E"/>
+    <w:lvl w:ilvl="0" w:tplc="04090001">
+      <w:start w:val="1"/>
+      <w:numFmt w:val="bullet"/>
+      <w:lvlText w:val=""/>
+      <w:lvlJc w:val="left"/>
+      <w:pPr>
+        <w:ind w:left="420" w:hanging="420"/>
+      </w:pPr>
+      <w:rPr>
+        <w:rFonts w:ascii="Wingdings" w:hAnsi="Wingdings" w:hint="default"/>
+      </w:rPr>
+    </w:lvl>
+    <w:lvl w:ilvl="1" w:tplc="04090003" w:tentative="1">
+      <w:start w:val="1"/>
+      <w:numFmt w:val="bullet"/>
+      <w:lvlText w:val=""/>
+      <w:lvlJc w:val="left"/>
+      <w:pPr>
+        <w:ind w:left="840" w:hanging="420"/>
+      </w:pPr>
+      <w:rPr>
+        <w:rFonts w:ascii="Wingdings" w:hAnsi="Wingdings" w:hint="default"/>
+      </w:rPr>
+    </w:lvl>
+    <w:lvl w:ilvl="2" w:tplc="04090005" w:tentative="1">
+      <w:start w:val="1"/>
+      <w:numFmt w:val="bullet"/>
+      <w:lvlText w:val=""/>
+      <w:lvlJc w:val="left"/>
+      <w:pPr>
+        <w:ind w:left="1260" w:hanging="420"/>
+      </w:pPr>
+      <w:rPr>
+        <w:rFonts w:ascii="Wingdings" w:hAnsi="Wingdings" w:hint="default"/>
+      </w:rPr>
+    </w:lvl>
+    <w:lvl w:ilvl="3" w:tplc="04090001" w:tentative="1">
+      <w:start w:val="1"/>
+      <w:numFmt w:val="bullet"/>
+      <w:lvlText w:val=""/>
+      <w:lvlJc w:val="left"/>
+      <w:pPr>
+        <w:ind w:left="1680" w:hanging="420"/>
+      </w:pPr>
+      <w:rPr>
+        <w:rFonts w:ascii="Wingdings" w:hAnsi="Wingdings" w:hint="default"/>
+      </w:rPr>
+    </w:lvl>
+    <w:lvl w:ilvl="4" w:tplc="04090003" w:tentative="1">
+      <w:start w:val="1"/>
+      <w:numFmt w:val="bullet"/>
+      <w:lvlText w:val=""/>
+      <w:lvlJc w:val="left"/>
+      <w:pPr>
+        <w:ind w:left="2100" w:hanging="420"/>
+      </w:pPr>
+      <w:rPr>
+        <w:rFonts w:ascii="Wingdings" w:hAnsi="Wingdings" w:hint="default"/>
+      </w:rPr>
+    </w:lvl>
+    <w:lvl w:ilvl="5" w:tplc="04090005" w:tentative="1">
+      <w:start w:val="1"/>
+      <w:numFmt w:val="bullet"/>
+      <w:lvlText w:val=""/>
+      <w:lvlJc w:val="left"/>
+      <w:pPr>
+        <w:ind w:left="2520" w:hanging="420"/>
+      </w:pPr>
+      <w:rPr>
+        <w:rFonts w:ascii="Wingdings" w:hAnsi="Wingdings" w:hint="default"/>
+      </w:rPr>
+    </w:lvl>
+    <w:lvl w:ilvl="6" w:tplc="04090001" w:tentative="1">
+      <w:start w:val="1"/>
+      <w:numFmt w:val="bullet"/>
+      <w:lvlText w:val=""/>
+      <w:lvlJc w:val="left"/>
+      <w:pPr>
+        <w:ind w:left="2940" w:hanging="420"/>
+      </w:pPr>
+      <w:rPr>
+        <w:rFonts w:ascii="Wingdings" w:hAnsi="Wingdings" w:hint="default"/>
+      </w:rPr>
+    </w:lvl>
+    <w:lvl w:ilvl="7" w:tplc="04090003" w:tentative="1">
+      <w:start w:val="1"/>
+      <w:numFmt w:val="bullet"/>
+      <w:lvlText w:val=""/>
+      <w:lvlJc w:val="left"/>
+      <w:pPr>
+        <w:ind w:left="3360" w:hanging="420"/>
+      </w:pPr>
+      <w:rPr>
+        <w:rFonts w:ascii="Wingdings" w:hAnsi="Wingdings" w:hint="default"/>
+      </w:rPr>
+    </w:lvl>
+    <w:lvl w:ilvl="8" w:tplc="04090005" w:tentative="1">
+      <w:start w:val="1"/>
+      <w:numFmt w:val="bullet"/>
+      <w:lvlText w:val=""/>
+      <w:lvlJc w:val="left"/>
+      <w:pPr>
+        <w:ind w:left="3780" w:hanging="420"/>
+      </w:pPr>
+      <w:rPr>
+        <w:rFonts w:ascii="Wingdings" w:hAnsi="Wingdings" w:hint="default"/>
+      </w:rPr>
+    </w:lvl>
+  </w:abstractNum>
+  <w:abstractNum w:abstractNumId="2">
     <w:nsid w:val="58667EE9"/>
     <w:multiLevelType w:val="hybridMultilevel"/>
     <w:tmpl w:val="BBD46616"/>
@@ -3392,10 +3642,13 @@
     </w:lvl>
   </w:abstractNum>
   <w:num w:numId="1">
-    <w:abstractNumId w:val="1"/>
+    <w:abstractNumId w:val="2"/>
   </w:num>
   <w:num w:numId="2">
     <w:abstractNumId w:val="0"/>
+  </w:num>
+  <w:num w:numId="3">
+    <w:abstractNumId w:val="1"/>
   </w:num>
 </w:numbering>
 </file>
